--- a/CÔNG TY TNHH MAY MẶC NHƯ LONG/MayMacNhuLong_ThanhLapMoi/MayMacNhuLong_DSChuSoHuu_MauSo10.docx
+++ b/CÔNG TY TNHH MAY MẶC NHƯ LONG/MayMacNhuLong_ThanhLapMoi/MayMacNhuLong_DSChuSoHuu_MauSo10.docx
@@ -947,7 +947,7 @@
                 <w:sz w:val="20"/>
                 <w:szCs w:val="20"/>
               </w:rPr>
-              <w:t>NGUYỄN VĂN TRƯƠNG</w:t>
+              <w:t>NGUYỄN PHÚC LỢI</w:t>
             </w:r>
           </w:p>
         </w:tc>
@@ -969,7 +969,7 @@
                 <w:sz w:val="20"/>
                 <w:szCs w:val="20"/>
               </w:rPr>
-              <w:t>24/09/1993</w:t>
+              <w:t>16/08/1989</w:t>
             </w:r>
           </w:p>
         </w:tc>
@@ -1105,7 +1105,7 @@
                 <w:sz w:val="20"/>
                 <w:szCs w:val="20"/>
               </w:rPr>
-              <w:t>074093004762</w:t>
+              <w:t>089089003648</w:t>
             </w:r>
             <w:r>
               <w:rPr>
@@ -1131,7 +1131,7 @@
                 <w:sz w:val="20"/>
                 <w:szCs w:val="20"/>
               </w:rPr>
-              <w:t>28/12/2022</w:t>
+              <w:t>14/11/2022</w:t>
             </w:r>
             <w:r>
               <w:rPr>
@@ -1217,7 +1217,7 @@
                 <w:sz w:val="20"/>
                 <w:szCs w:val="20"/>
               </w:rPr>
-              <w:t>Số Nhà 32/21, Tổ 21, Khu Phố Bình Phú, Phường Thuận Giao, Thành Phố Hồ Chí Minh</w:t>
+              <w:t>Ấp Mỹ Bình, Xã Thạnh Mỹ Tây, Tỉnh An Giang</w:t>
             </w:r>
           </w:p>
         </w:tc>
@@ -1355,7 +1355,7 @@
                 <w:sz w:val="20"/>
                 <w:szCs w:val="20"/>
               </w:rPr>
-              <w:t>TRẦN THỊ NGÂN GIANG</w:t>
+              <w:t>HUỲNH NGUYỄN NGỌC HÂN</w:t>
             </w:r>
           </w:p>
         </w:tc>
@@ -1377,7 +1377,7 @@
                 <w:sz w:val="20"/>
                 <w:szCs w:val="20"/>
               </w:rPr>
-              <w:t>25/02/1993</w:t>
+              <w:t>29/03/1989</w:t>
             </w:r>
           </w:p>
         </w:tc>
@@ -1488,7 +1488,7 @@
                 <w:sz w:val="20"/>
                 <w:szCs w:val="20"/>
               </w:rPr>
-              <w:t>074193008261</w:t>
+              <w:t>089189005773</w:t>
             </w:r>
             <w:r>
               <w:rPr>
@@ -1514,8 +1514,10 @@
                 <w:sz w:val="20"/>
                 <w:szCs w:val="20"/>
               </w:rPr>
-              <w:t>27/12/2021</w:t>
-            </w:r>
+              <w:t>16/11/2022</w:t>
+            </w:r>
+            <w:bookmarkStart w:id="0" w:name="_GoBack"/>
+            <w:bookmarkEnd w:id="0"/>
             <w:r>
               <w:rPr>
                 <w:sz w:val="20"/>
@@ -1599,7 +1601,7 @@
                 <w:sz w:val="20"/>
                 <w:szCs w:val="20"/>
               </w:rPr>
-              <w:t>Tổ 5, KHU PHỐ TÂN HỘI, Phường Tân Hiệp, Thành phố Hồ Chí Minh</w:t>
+              <w:t>Ấp Mỹ Bình, Xã Thạnh Mỹ Tây, Tỉnh An Giang</w:t>
             </w:r>
           </w:p>
         </w:tc>
@@ -1778,7 +1780,7 @@
                 <w:sz w:val="26"/>
                 <w:szCs w:val="26"/>
               </w:rPr>
-              <w:t>10</w:t>
+              <w:t>28</w:t>
             </w:r>
             <w:r>
               <w:rPr>
@@ -1812,8 +1814,6 @@
               </w:rPr>
               <w:t>2</w:t>
             </w:r>
-            <w:bookmarkStart w:id="0" w:name="_GoBack"/>
-            <w:bookmarkEnd w:id="0"/>
             <w:r>
               <w:rPr>
                 <w:rFonts w:ascii="Times New Roman" w:eastAsia="Calibri" w:hAnsi="Times New Roman" w:cs="Times New Roman"/>
@@ -2046,7 +2046,7 @@
                 <w:sz w:val="26"/>
                 <w:szCs w:val="26"/>
               </w:rPr>
-              <w:t>NGUYỄN VĂN TRƯƠNG</w:t>
+              <w:t>NGUYỄN PHÚC LỢI</w:t>
             </w:r>
           </w:p>
         </w:tc>
